--- a/Jose Andres Murillo Sancho/Plantilla de Observaciones.docx
+++ b/Jose Andres Murillo Sancho/Plantilla de Observaciones.docx
@@ -3,7 +3,516 @@
 <w:document xmlns:wpc="http://schemas.microsoft.com/office/word/2010/wordprocessingCanvas" xmlns:cx="http://schemas.microsoft.com/office/drawing/2014/chartex" xmlns:mc="http://schemas.openxmlformats.org/markup-compatibility/2006" xmlns:o="urn:schemas-microsoft-com:office:office" xmlns:r="http://schemas.openxmlformats.org/officeDocument/2006/relationships" xmlns:m="http://schemas.openxmlformats.org/officeDocument/2006/math" xmlns:v="urn:schemas-microsoft-com:vml" xmlns:wp14="http://schemas.microsoft.com/office/word/2010/wordprocessingDrawing" xmlns:wp="http://schemas.openxmlformats.org/drawingml/2006/wordprocessingDrawing" xmlns:w10="urn:schemas-microsoft-com:office:word" xmlns:w="http://schemas.openxmlformats.org/wordprocessingml/2006/main" xmlns:w14="http://schemas.microsoft.com/office/word/2010/wordml" xmlns:w15="http://schemas.microsoft.com/office/word/2012/wordml" xmlns:w16se="http://schemas.microsoft.com/office/word/2015/wordml/symex" xmlns:wpg="http://schemas.microsoft.com/office/word/2010/wordprocessingGroup" xmlns:wpi="http://schemas.microsoft.com/office/word/2010/wordprocessingInk" xmlns:wne="http://schemas.microsoft.com/office/word/2006/wordml" xmlns:wps="http://schemas.microsoft.com/office/word/2010/wordprocessingShape" mc:Ignorable="w14 w15 w16se wp14">
   <w:body>
     <w:p>
-      <w:r>
+      <w:pPr>
+        <w:pStyle w:val="Ttulo1"/>
+        <w:jc w:val="center"/>
+        <w:rPr>
+          <w:rFonts w:ascii="Arial" w:hAnsi="Arial" w:cs="Arial"/>
+          <w:color w:val="44546A" w:themeColor="text2"/>
+          <w:sz w:val="52"/>
+          <w:szCs w:val="48"/>
+        </w:rPr>
+      </w:pPr>
+      <w:r>
+        <w:rPr>
+          <w:rFonts w:ascii="Arial" w:hAnsi="Arial" w:cs="Arial"/>
+          <w:color w:val="44546A" w:themeColor="text2"/>
+          <w:sz w:val="52"/>
+          <w:szCs w:val="48"/>
+        </w:rPr>
+        <w:t>Tecnológico de Costa Rica</w:t>
+      </w:r>
+    </w:p>
+    <w:p/>
+    <w:p>
+      <w:pPr>
+        <w:rPr>
+          <w:rFonts w:ascii="Arial" w:hAnsi="Arial" w:cs="Arial"/>
+          <w:b/>
+          <w:color w:val="44546A" w:themeColor="text2"/>
+          <w:sz w:val="36"/>
+          <w:szCs w:val="36"/>
+        </w:rPr>
+      </w:pPr>
+    </w:p>
+    <w:p>
+      <w:pPr>
+        <w:jc w:val="center"/>
+        <w:rPr>
+          <w:rFonts w:ascii="Arial" w:hAnsi="Arial" w:cs="Arial"/>
+          <w:b/>
+          <w:color w:val="44546A" w:themeColor="text2"/>
+          <w:sz w:val="36"/>
+          <w:szCs w:val="36"/>
+        </w:rPr>
+      </w:pPr>
+    </w:p>
+    <w:p>
+      <w:pPr>
+        <w:jc w:val="center"/>
+        <w:rPr>
+          <w:rFonts w:ascii="Arial" w:hAnsi="Arial" w:cs="Arial"/>
+          <w:b/>
+          <w:color w:val="002060"/>
+          <w:sz w:val="32"/>
+          <w:szCs w:val="24"/>
+        </w:rPr>
+      </w:pPr>
+      <w:r>
+        <w:rPr>
+          <w:rFonts w:ascii="Arial" w:hAnsi="Arial" w:cs="Arial"/>
+          <w:b/>
+          <w:color w:val="002060"/>
+          <w:sz w:val="32"/>
+          <w:szCs w:val="24"/>
+        </w:rPr>
+        <w:t>Curso:</w:t>
+      </w:r>
+    </w:p>
+    <w:p>
+      <w:pPr>
+        <w:jc w:val="center"/>
+        <w:rPr>
+          <w:rFonts w:ascii="Arial" w:hAnsi="Arial" w:cs="Arial"/>
+          <w:b/>
+          <w:color w:val="002060"/>
+          <w:sz w:val="32"/>
+          <w:szCs w:val="24"/>
+        </w:rPr>
+      </w:pPr>
+      <w:r>
+        <w:rPr>
+          <w:rFonts w:ascii="Arial" w:hAnsi="Arial" w:cs="Arial"/>
+          <w:b/>
+          <w:color w:val="002060"/>
+          <w:sz w:val="32"/>
+          <w:szCs w:val="24"/>
+        </w:rPr>
+        <w:t>Aseguramiento de Calidad</w:t>
+      </w:r>
+    </w:p>
+    <w:p>
+      <w:pPr>
+        <w:jc w:val="center"/>
+        <w:rPr>
+          <w:rFonts w:ascii="Arial" w:hAnsi="Arial" w:cs="Arial"/>
+          <w:b/>
+          <w:color w:val="002060"/>
+          <w:sz w:val="32"/>
+          <w:szCs w:val="24"/>
+        </w:rPr>
+      </w:pPr>
+      <w:r>
+        <w:rPr>
+          <w:rFonts w:ascii="Arial" w:hAnsi="Arial" w:cs="Arial"/>
+          <w:b/>
+          <w:color w:val="002060"/>
+          <w:sz w:val="32"/>
+          <w:szCs w:val="24"/>
+        </w:rPr>
+        <w:t>Estudiante:</w:t>
+      </w:r>
+    </w:p>
+    <w:p>
+      <w:pPr>
+        <w:jc w:val="center"/>
+        <w:rPr>
+          <w:rFonts w:ascii="Arial" w:hAnsi="Arial" w:cs="Arial"/>
+          <w:b/>
+          <w:color w:val="002060"/>
+          <w:sz w:val="32"/>
+          <w:szCs w:val="24"/>
+        </w:rPr>
+      </w:pPr>
+      <w:r>
+        <w:rPr>
+          <w:rFonts w:ascii="Arial" w:hAnsi="Arial" w:cs="Arial"/>
+          <w:b/>
+          <w:color w:val="002060"/>
+          <w:sz w:val="32"/>
+          <w:szCs w:val="24"/>
+        </w:rPr>
+        <w:t xml:space="preserve">José Andrés </w:t>
+      </w:r>
+      <w:r>
+        <w:rPr>
+          <w:rFonts w:ascii="Arial" w:hAnsi="Arial" w:cs="Arial"/>
+          <w:b/>
+          <w:color w:val="002060"/>
+          <w:sz w:val="32"/>
+          <w:szCs w:val="24"/>
+        </w:rPr>
+        <w:t>M</w:t>
+      </w:r>
+      <w:r>
+        <w:rPr>
+          <w:rFonts w:ascii="Arial" w:hAnsi="Arial" w:cs="Arial"/>
+          <w:b/>
+          <w:color w:val="002060"/>
+          <w:sz w:val="32"/>
+          <w:szCs w:val="24"/>
+        </w:rPr>
+        <w:t xml:space="preserve">urillo </w:t>
+      </w:r>
+      <w:r>
+        <w:rPr>
+          <w:rFonts w:ascii="Arial" w:hAnsi="Arial" w:cs="Arial"/>
+          <w:b/>
+          <w:color w:val="002060"/>
+          <w:sz w:val="32"/>
+          <w:szCs w:val="24"/>
+        </w:rPr>
+        <w:t>Sa</w:t>
+      </w:r>
+      <w:r>
+        <w:rPr>
+          <w:rFonts w:ascii="Arial" w:hAnsi="Arial" w:cs="Arial"/>
+          <w:b/>
+          <w:color w:val="002060"/>
+          <w:sz w:val="32"/>
+          <w:szCs w:val="24"/>
+        </w:rPr>
+        <w:t>ncho</w:t>
+      </w:r>
+    </w:p>
+    <w:p>
+      <w:pPr>
+        <w:jc w:val="center"/>
+        <w:rPr>
+          <w:rFonts w:ascii="Arial" w:hAnsi="Arial" w:cs="Arial"/>
+          <w:b/>
+          <w:color w:val="002060"/>
+          <w:sz w:val="32"/>
+          <w:szCs w:val="24"/>
+        </w:rPr>
+      </w:pPr>
+      <w:proofErr w:type="spellStart"/>
+      <w:r>
+        <w:rPr>
+          <w:rFonts w:ascii="Arial" w:hAnsi="Arial" w:cs="Arial"/>
+          <w:b/>
+          <w:color w:val="002060"/>
+          <w:sz w:val="32"/>
+          <w:szCs w:val="24"/>
+        </w:rPr>
+        <w:t>Jeaustin</w:t>
+      </w:r>
+      <w:proofErr w:type="spellEnd"/>
+      <w:r>
+        <w:rPr>
+          <w:rFonts w:ascii="Arial" w:hAnsi="Arial" w:cs="Arial"/>
+          <w:b/>
+          <w:color w:val="002060"/>
+          <w:sz w:val="32"/>
+          <w:szCs w:val="24"/>
+        </w:rPr>
+        <w:t xml:space="preserve"> </w:t>
+      </w:r>
+      <w:r>
+        <w:rPr>
+          <w:rFonts w:ascii="Arial" w:hAnsi="Arial" w:cs="Arial"/>
+          <w:b/>
+          <w:color w:val="002060"/>
+          <w:sz w:val="32"/>
+          <w:szCs w:val="24"/>
+        </w:rPr>
+        <w:t>Obando Arias</w:t>
+      </w:r>
+      <w:r>
+        <w:rPr>
+          <w:rFonts w:ascii="Arial" w:hAnsi="Arial" w:cs="Arial"/>
+          <w:b/>
+          <w:color w:val="002060"/>
+          <w:sz w:val="32"/>
+          <w:szCs w:val="24"/>
+        </w:rPr>
+        <w:tab/>
+      </w:r>
+    </w:p>
+    <w:p>
+      <w:pPr>
+        <w:jc w:val="center"/>
+        <w:rPr>
+          <w:rFonts w:ascii="Arial" w:hAnsi="Arial" w:cs="Arial"/>
+          <w:b/>
+          <w:color w:val="002060"/>
+          <w:sz w:val="32"/>
+          <w:szCs w:val="24"/>
+        </w:rPr>
+      </w:pPr>
+      <w:r>
+        <w:rPr>
+          <w:rFonts w:ascii="Arial" w:hAnsi="Arial" w:cs="Arial"/>
+          <w:b/>
+          <w:color w:val="002060"/>
+          <w:sz w:val="32"/>
+          <w:szCs w:val="24"/>
+        </w:rPr>
+        <w:t>Carnet:</w:t>
+      </w:r>
+    </w:p>
+    <w:p>
+      <w:pPr>
+        <w:jc w:val="center"/>
+        <w:rPr>
+          <w:rFonts w:ascii="Arial" w:hAnsi="Arial" w:cs="Arial"/>
+          <w:b/>
+          <w:color w:val="002060"/>
+          <w:sz w:val="32"/>
+          <w:szCs w:val="24"/>
+        </w:rPr>
+      </w:pPr>
+      <w:r>
+        <w:rPr>
+          <w:rFonts w:ascii="Arial" w:hAnsi="Arial" w:cs="Arial"/>
+          <w:b/>
+          <w:color w:val="002060"/>
+          <w:sz w:val="32"/>
+          <w:szCs w:val="24"/>
+        </w:rPr>
+        <w:t>2019211225</w:t>
+      </w:r>
+    </w:p>
+    <w:p>
+      <w:pPr>
+        <w:jc w:val="center"/>
+        <w:rPr>
+          <w:rFonts w:ascii="Arial" w:hAnsi="Arial" w:cs="Arial"/>
+          <w:b/>
+          <w:color w:val="002060"/>
+          <w:sz w:val="32"/>
+          <w:szCs w:val="24"/>
+        </w:rPr>
+      </w:pPr>
+      <w:r>
+        <w:rPr>
+          <w:rFonts w:ascii="Arial" w:hAnsi="Arial" w:cs="Arial"/>
+          <w:b/>
+          <w:color w:val="002060"/>
+          <w:sz w:val="32"/>
+          <w:szCs w:val="24"/>
+        </w:rPr>
+        <w:t>2020067573</w:t>
+      </w:r>
+    </w:p>
+    <w:p>
+      <w:pPr>
+        <w:jc w:val="center"/>
+        <w:rPr>
+          <w:rFonts w:ascii="Arial" w:hAnsi="Arial" w:cs="Arial"/>
+          <w:b/>
+          <w:color w:val="002060"/>
+          <w:sz w:val="32"/>
+          <w:szCs w:val="24"/>
+        </w:rPr>
+      </w:pPr>
+      <w:r>
+        <w:rPr>
+          <w:rFonts w:ascii="Arial" w:hAnsi="Arial" w:cs="Arial"/>
+          <w:b/>
+          <w:color w:val="002060"/>
+          <w:sz w:val="32"/>
+          <w:szCs w:val="24"/>
+        </w:rPr>
+        <w:t>Profesor:</w:t>
+      </w:r>
+    </w:p>
+    <w:p>
+      <w:pPr>
+        <w:jc w:val="center"/>
+        <w:rPr>
+          <w:rFonts w:ascii="Arial" w:hAnsi="Arial" w:cs="Arial"/>
+          <w:b/>
+          <w:color w:val="002060"/>
+          <w:sz w:val="32"/>
+          <w:szCs w:val="24"/>
+        </w:rPr>
+      </w:pPr>
+      <w:r>
+        <w:rPr>
+          <w:rFonts w:ascii="Arial" w:hAnsi="Arial" w:cs="Arial"/>
+          <w:b/>
+          <w:color w:val="002060"/>
+          <w:sz w:val="32"/>
+          <w:szCs w:val="24"/>
+        </w:rPr>
+        <w:t xml:space="preserve">Laura </w:t>
+      </w:r>
+      <w:proofErr w:type="spellStart"/>
+      <w:r>
+        <w:rPr>
+          <w:rFonts w:ascii="Arial" w:hAnsi="Arial" w:cs="Arial"/>
+          <w:b/>
+          <w:color w:val="002060"/>
+          <w:sz w:val="32"/>
+          <w:szCs w:val="24"/>
+        </w:rPr>
+        <w:t>Guiselle</w:t>
+      </w:r>
+      <w:proofErr w:type="spellEnd"/>
+      <w:r>
+        <w:rPr>
+          <w:rFonts w:ascii="Arial" w:hAnsi="Arial" w:cs="Arial"/>
+          <w:b/>
+          <w:color w:val="002060"/>
+          <w:sz w:val="32"/>
+          <w:szCs w:val="24"/>
+        </w:rPr>
+        <w:t xml:space="preserve"> Coto Sarmiento</w:t>
+      </w:r>
+    </w:p>
+    <w:p>
+      <w:pPr>
+        <w:jc w:val="center"/>
+        <w:rPr>
+          <w:rFonts w:ascii="Arial" w:hAnsi="Arial" w:cs="Arial"/>
+          <w:b/>
+          <w:color w:val="002060"/>
+          <w:sz w:val="32"/>
+          <w:szCs w:val="24"/>
+        </w:rPr>
+      </w:pPr>
+      <w:r>
+        <w:rPr>
+          <w:rFonts w:ascii="Arial" w:hAnsi="Arial" w:cs="Arial"/>
+          <w:b/>
+          <w:color w:val="002060"/>
+          <w:sz w:val="32"/>
+          <w:szCs w:val="24"/>
+        </w:rPr>
+        <w:t>Grupo #</w:t>
+      </w:r>
+      <w:r>
+        <w:rPr>
+          <w:rFonts w:ascii="Arial" w:hAnsi="Arial" w:cs="Arial"/>
+          <w:b/>
+          <w:color w:val="002060"/>
+          <w:sz w:val="32"/>
+          <w:szCs w:val="24"/>
+        </w:rPr>
+        <w:t>21</w:t>
+      </w:r>
+    </w:p>
+    <w:p>
+      <w:pPr>
+        <w:jc w:val="center"/>
+        <w:rPr>
+          <w:rFonts w:ascii="Arial" w:hAnsi="Arial" w:cs="Arial"/>
+          <w:b/>
+          <w:color w:val="002060"/>
+          <w:sz w:val="32"/>
+          <w:szCs w:val="24"/>
+        </w:rPr>
+      </w:pPr>
+      <w:r>
+        <w:rPr>
+          <w:rFonts w:ascii="Arial" w:hAnsi="Arial" w:cs="Arial"/>
+          <w:b/>
+          <w:color w:val="002060"/>
+          <w:sz w:val="32"/>
+          <w:szCs w:val="24"/>
+        </w:rPr>
+        <w:t xml:space="preserve">Proyecto Antiguo </w:t>
+      </w:r>
+    </w:p>
+    <w:p>
+      <w:pPr>
+        <w:jc w:val="both"/>
+        <w:rPr>
+          <w:rFonts w:ascii="Arial" w:hAnsi="Arial" w:cs="Arial"/>
+          <w:b/>
+          <w:color w:val="002060"/>
+          <w:sz w:val="24"/>
+          <w:szCs w:val="24"/>
+        </w:rPr>
+      </w:pPr>
+    </w:p>
+    <w:p>
+      <w:pPr>
+        <w:jc w:val="both"/>
+        <w:rPr>
+          <w:rFonts w:ascii="Arial" w:hAnsi="Arial" w:cs="Arial"/>
+          <w:b/>
+          <w:color w:val="002060"/>
+          <w:sz w:val="24"/>
+          <w:szCs w:val="24"/>
+        </w:rPr>
+      </w:pPr>
+    </w:p>
+    <w:p>
+      <w:pPr>
+        <w:jc w:val="both"/>
+        <w:rPr>
+          <w:rFonts w:ascii="Arial" w:hAnsi="Arial" w:cs="Arial"/>
+          <w:b/>
+          <w:color w:val="002060"/>
+          <w:sz w:val="24"/>
+          <w:szCs w:val="24"/>
+        </w:rPr>
+      </w:pPr>
+    </w:p>
+    <w:p>
+      <w:pPr>
+        <w:spacing w:after="120" w:line="240" w:lineRule="atLeast"/>
+        <w:rPr>
+          <w:rFonts w:ascii="Arial" w:hAnsi="Arial" w:cs="Arial"/>
+        </w:rPr>
+      </w:pPr>
+    </w:p>
+    <w:p>
+      <w:pPr>
+        <w:spacing w:after="120" w:line="240" w:lineRule="atLeast"/>
+        <w:rPr>
+          <w:rFonts w:ascii="Arial" w:hAnsi="Arial" w:cs="Arial"/>
+        </w:rPr>
+      </w:pPr>
+    </w:p>
+    <w:p>
+      <w:pPr>
+        <w:spacing w:after="120" w:line="240" w:lineRule="atLeast"/>
+        <w:rPr>
+          <w:rFonts w:ascii="Arial" w:hAnsi="Arial" w:cs="Arial"/>
+        </w:rPr>
+      </w:pPr>
+    </w:p>
+    <w:p>
+      <w:pPr>
+        <w:spacing w:after="120" w:line="240" w:lineRule="atLeast"/>
+        <w:rPr>
+          <w:rFonts w:ascii="Arial" w:hAnsi="Arial" w:cs="Arial"/>
+        </w:rPr>
+      </w:pPr>
+    </w:p>
+    <w:p>
+      <w:pPr>
+        <w:spacing w:after="120" w:line="240" w:lineRule="atLeast"/>
+        <w:rPr>
+          <w:rFonts w:ascii="Arial" w:hAnsi="Arial" w:cs="Arial"/>
+        </w:rPr>
+      </w:pPr>
+    </w:p>
+    <w:p>
+      <w:pPr>
+        <w:spacing w:after="120" w:line="240" w:lineRule="atLeast"/>
+        <w:rPr>
+          <w:rFonts w:ascii="Arial" w:hAnsi="Arial" w:cs="Arial"/>
+        </w:rPr>
+      </w:pPr>
+    </w:p>
+    <w:p>
+      <w:pPr>
+        <w:spacing w:after="120" w:line="240" w:lineRule="atLeast"/>
+        <w:rPr>
+          <w:rFonts w:ascii="Arial" w:hAnsi="Arial" w:cs="Arial"/>
+        </w:rPr>
+      </w:pPr>
+    </w:p>
+    <w:p/>
+    <w:p>
+      <w:bookmarkStart w:id="0" w:name="_GoBack"/>
+      <w:bookmarkEnd w:id="0"/>
+      <w:r>
+        <w:lastRenderedPageBreak/>
         <w:t xml:space="preserve">Creador: Jeaustin Obando Arias </w:t>
       </w:r>
       <w:r>
@@ -390,7 +899,6 @@
           </w:tcPr>
           <w:p>
             <w:r>
-              <w:lastRenderedPageBreak/>
               <w:t>Operaciones del carrito de compra</w:t>
             </w:r>
           </w:p>
@@ -766,10 +1274,7 @@
         <w:t xml:space="preserve"> </w:t>
       </w:r>
       <w:r>
-        <w:t xml:space="preserve"> </w:t>
-      </w:r>
-      <w:r>
-        <w:t>José Andrés Murillo Sancho</w:t>
+        <w:t xml:space="preserve"> José Andrés Murillo Sancho</w:t>
       </w:r>
       <w:r>
         <w:tab/>
@@ -799,8 +1304,6 @@
         </w:rPr>
         <w:t>-11-2023</w:t>
       </w:r>
-      <w:bookmarkStart w:id="0" w:name="_GoBack"/>
-      <w:bookmarkEnd w:id="0"/>
     </w:p>
     <w:sectPr>
       <w:pgSz w:w="11906" w:h="16838"/>
@@ -2017,6 +2520,32 @@
     <w:name w:val="Normal"/>
     <w:qFormat/>
   </w:style>
+  <w:style w:type="paragraph" w:styleId="Ttulo1">
+    <w:name w:val="heading 1"/>
+    <w:basedOn w:val="Normal"/>
+    <w:next w:val="Normal"/>
+    <w:link w:val="Ttulo1Car"/>
+    <w:uiPriority w:val="9"/>
+    <w:qFormat/>
+    <w:rsid w:val="00484B16"/>
+    <w:pPr>
+      <w:keepNext/>
+      <w:keepLines/>
+      <w:spacing w:before="480" w:after="0" w:line="276" w:lineRule="auto"/>
+      <w:outlineLvl w:val="0"/>
+    </w:pPr>
+    <w:rPr>
+      <w:rFonts w:asciiTheme="majorHAnsi" w:eastAsiaTheme="majorEastAsia" w:hAnsiTheme="majorHAnsi" w:cstheme="majorBidi"/>
+      <w:b/>
+      <w:bCs/>
+      <w:color w:val="2F5496" w:themeColor="accent1" w:themeShade="BF"/>
+      <w:kern w:val="0"/>
+      <w:sz w:val="28"/>
+      <w:szCs w:val="28"/>
+      <w:lang w:val="es-CR"/>
+      <w14:ligatures w14:val="none"/>
+    </w:rPr>
+  </w:style>
   <w:style w:type="character" w:default="1" w:styleId="Fuentedeprrafopredeter">
     <w:name w:val="Default Paragraph Font"/>
     <w:uiPriority w:val="1"/>
@@ -2103,6 +2632,24 @@
       <w:ind w:left="720"/>
       <w:contextualSpacing/>
     </w:pPr>
+  </w:style>
+  <w:style w:type="character" w:customStyle="1" w:styleId="Ttulo1Car">
+    <w:name w:val="Título 1 Car"/>
+    <w:basedOn w:val="Fuentedeprrafopredeter"/>
+    <w:link w:val="Ttulo1"/>
+    <w:uiPriority w:val="9"/>
+    <w:rsid w:val="00484B16"/>
+    <w:rPr>
+      <w:rFonts w:asciiTheme="majorHAnsi" w:eastAsiaTheme="majorEastAsia" w:hAnsiTheme="majorHAnsi" w:cstheme="majorBidi"/>
+      <w:b/>
+      <w:bCs/>
+      <w:color w:val="2F5496" w:themeColor="accent1" w:themeShade="BF"/>
+      <w:kern w:val="0"/>
+      <w:sz w:val="28"/>
+      <w:szCs w:val="28"/>
+      <w:lang w:val="es-CR"/>
+      <w14:ligatures w14:val="none"/>
+    </w:rPr>
   </w:style>
 </w:styles>
 </file>
